--- a/WebAccess/Week5/Study.docx
+++ b/WebAccess/Week5/Study.docx
@@ -314,6 +314,56 @@
     </w:p>
     <w:p>
       <w:pPr>
+        <w:pStyle w:val="ListParagraph"/>
+        <w:rPr>
+          <w:rFonts w:ascii="Source Sans Pro" w:eastAsia="Times New Roman" w:hAnsi="Source Sans Pro" w:cs="Segoe UI"/>
+          <w:color w:val="1F1F1F"/>
+          <w:sz w:val="24"/>
+          <w:szCs w:val="24"/>
+        </w:rPr>
+      </w:pPr>
+    </w:p>
+    <w:p>
+      <w:pPr>
+        <w:pStyle w:val="ListParagraph"/>
+        <w:numPr>
+          <w:ilvl w:val="0"/>
+          <w:numId w:val="2"/>
+        </w:numPr>
+        <w:shd w:val="clear" w:color="auto" w:fill="FFFFFF"/>
+        <w:rPr>
+          <w:rFonts w:ascii="Segoe UI" w:eastAsia="Times New Roman" w:hAnsi="Segoe UI" w:cs="Segoe UI"/>
+          <w:sz w:val="24"/>
+          <w:szCs w:val="24"/>
+        </w:rPr>
+      </w:pPr>
+      <w:r>
+        <w:rPr>
+          <w:rFonts w:ascii="Source Sans Pro" w:eastAsia="Times New Roman" w:hAnsi="Source Sans Pro" w:cs="Segoe UI"/>
+          <w:color w:val="1F1F1F"/>
+          <w:sz w:val="24"/>
+          <w:szCs w:val="24"/>
+        </w:rPr>
+        <w:t xml:space="preserve">you take your Python dictionary, you produce JSON. You send JSON across the network as a string or a document, and then you receive the document, and then you turn it into whatever it is it's going to be on that far side. So that's the basic idea of </w:t>
+      </w:r>
+      <w:r>
+        <w:rPr>
+          <w:rFonts w:ascii="Source Sans Pro" w:eastAsia="Times New Roman" w:hAnsi="Source Sans Pro" w:cs="Segoe UI"/>
+          <w:b/>
+          <w:bCs/>
+          <w:i/>
+          <w:iCs/>
+          <w:color w:val="1F1F1F"/>
+          <w:sz w:val="24"/>
+          <w:szCs w:val="24"/>
+          <w:u w:val="single"/>
+        </w:rPr>
+        <w:t>agreeing on data formats</w:t>
+      </w:r>
+    </w:p>
+    <w:p>
+      <w:pPr>
+        <w:ind w:left="360"/>
         <w:rPr>
           <w:sz w:val="24"/>
           <w:szCs w:val="24"/>

--- a/WebAccess/Week5/Study.docx
+++ b/WebAccess/Week5/Study.docx
@@ -91,15 +91,19 @@
     <w:p>
       <w:pPr>
         <w:rPr>
-          <w:sz w:val="24"/>
-          <w:szCs w:val="24"/>
+          <w:b/>
+          <w:bCs/>
+          <w:sz w:val="28"/>
+          <w:szCs w:val="28"/>
           <w:u w:val="single"/>
         </w:rPr>
       </w:pPr>
       <w:r>
         <w:rPr>
-          <w:sz w:val="24"/>
-          <w:szCs w:val="24"/>
+          <w:b/>
+          <w:bCs/>
+          <w:sz w:val="28"/>
+          <w:szCs w:val="28"/>
           <w:u w:val="single"/>
         </w:rPr>
         <w:t>Sending data across the “net”</w:t>
@@ -108,14 +112,14 @@
     <w:p>
       <w:pPr>
         <w:rPr>
-          <w:sz w:val="24"/>
-          <w:szCs w:val="24"/>
-        </w:rPr>
-      </w:pPr>
-      <w:r>
-        <w:rPr>
-          <w:sz w:val="24"/>
-          <w:szCs w:val="24"/>
+          <w:sz w:val="28"/>
+          <w:szCs w:val="28"/>
+        </w:rPr>
+      </w:pPr>
+      <w:r>
+        <w:rPr>
+          <w:sz w:val="28"/>
+          <w:szCs w:val="28"/>
         </w:rPr>
         <w:t>1- Agreeing on a Wire Format</w:t>
       </w:r>
@@ -363,12 +367,302 @@
     </w:p>
     <w:p>
       <w:pPr>
-        <w:ind w:left="360"/>
-        <w:rPr>
-          <w:sz w:val="24"/>
-          <w:szCs w:val="24"/>
-        </w:rPr>
-      </w:pPr>
+        <w:pStyle w:val="ListParagraph"/>
+        <w:rPr>
+          <w:sz w:val="16"/>
+          <w:szCs w:val="16"/>
+        </w:rPr>
+      </w:pPr>
+    </w:p>
+    <w:p>
+      <w:pPr>
+        <w:shd w:val="clear" w:color="auto" w:fill="FFFFFF"/>
+        <w:rPr>
+          <w:rFonts w:ascii="Segoe UI" w:eastAsia="Times New Roman" w:hAnsi="Segoe UI" w:cs="Segoe UI"/>
+          <w:sz w:val="24"/>
+          <w:szCs w:val="24"/>
+        </w:rPr>
+      </w:pPr>
+      <w:r>
+        <w:rPr>
+          <w:sz w:val="16"/>
+          <w:szCs w:val="16"/>
+        </w:rPr>
+        <w:t xml:space="preserve"> </w:t>
+      </w:r>
+      <w:r>
+        <w:rPr>
+          <w:rFonts w:ascii="Source Sans Pro" w:hAnsi="Source Sans Pro"/>
+          <w:color w:val="1F1F1F"/>
+          <w:spacing w:val="-2"/>
+          <w:sz w:val="28"/>
+          <w:szCs w:val="28"/>
+        </w:rPr>
+        <w:t xml:space="preserve">2- </w:t>
+      </w:r>
+      <w:proofErr w:type="spellStart"/>
+      <w:r>
+        <w:rPr>
+          <w:rFonts w:ascii="Source Sans Pro" w:hAnsi="Source Sans Pro"/>
+          <w:color w:val="1F1F1F"/>
+          <w:spacing w:val="-2"/>
+          <w:sz w:val="28"/>
+          <w:szCs w:val="28"/>
+        </w:rPr>
+        <w:t>e</w:t>
+      </w:r>
+      <w:r>
+        <w:rPr>
+          <w:rFonts w:ascii="Source Sans Pro" w:hAnsi="Source Sans Pro"/>
+          <w:color w:val="1F1F1F"/>
+          <w:spacing w:val="-2"/>
+          <w:sz w:val="28"/>
+          <w:szCs w:val="28"/>
+        </w:rPr>
+        <w:t>Xtensible</w:t>
+      </w:r>
+      <w:proofErr w:type="spellEnd"/>
+      <w:r>
+        <w:rPr>
+          <w:rFonts w:ascii="Source Sans Pro" w:hAnsi="Source Sans Pro"/>
+          <w:color w:val="1F1F1F"/>
+          <w:spacing w:val="-2"/>
+          <w:sz w:val="28"/>
+          <w:szCs w:val="28"/>
+        </w:rPr>
+        <w:t xml:space="preserve"> Markup Language (XML)</w:t>
+      </w:r>
+    </w:p>
+    <w:p>
+      <w:pPr>
+        <w:pStyle w:val="ListParagraph"/>
+        <w:numPr>
+          <w:ilvl w:val="0"/>
+          <w:numId w:val="5"/>
+        </w:numPr>
+        <w:shd w:val="clear" w:color="auto" w:fill="FFFFFF"/>
+        <w:rPr>
+          <w:rFonts w:ascii="Segoe UI" w:eastAsia="Times New Roman" w:hAnsi="Segoe UI" w:cs="Segoe UI"/>
+          <w:sz w:val="24"/>
+          <w:szCs w:val="24"/>
+        </w:rPr>
+      </w:pPr>
+      <w:r>
+        <w:rPr>
+          <w:rFonts w:ascii="Source Sans Pro" w:eastAsia="Times New Roman" w:hAnsi="Source Sans Pro" w:cs="Segoe UI"/>
+          <w:b/>
+          <w:bCs/>
+          <w:color w:val="1F1F1F"/>
+          <w:sz w:val="24"/>
+          <w:szCs w:val="24"/>
+        </w:rPr>
+        <w:t>tags</w:t>
+      </w:r>
+      <w:r>
+        <w:rPr>
+          <w:rFonts w:ascii="Source Sans Pro" w:eastAsia="Times New Roman" w:hAnsi="Source Sans Pro" w:cs="Segoe UI"/>
+          <w:color w:val="1F1F1F"/>
+          <w:sz w:val="24"/>
+          <w:szCs w:val="24"/>
+        </w:rPr>
+        <w:t xml:space="preserve"> are the beginning and the end. </w:t>
+      </w:r>
+    </w:p>
+    <w:p>
+      <w:pPr>
+        <w:pStyle w:val="ListParagraph"/>
+        <w:shd w:val="clear" w:color="auto" w:fill="FFFFFF"/>
+        <w:rPr>
+          <w:rFonts w:ascii="Segoe UI" w:eastAsia="Times New Roman" w:hAnsi="Segoe UI" w:cs="Segoe UI"/>
+          <w:sz w:val="24"/>
+          <w:szCs w:val="24"/>
+        </w:rPr>
+      </w:pPr>
+    </w:p>
+    <w:p>
+      <w:pPr>
+        <w:pStyle w:val="ListParagraph"/>
+        <w:numPr>
+          <w:ilvl w:val="0"/>
+          <w:numId w:val="5"/>
+        </w:numPr>
+        <w:shd w:val="clear" w:color="auto" w:fill="FFFFFF"/>
+        <w:rPr>
+          <w:rFonts w:ascii="Segoe UI" w:eastAsia="Times New Roman" w:hAnsi="Segoe UI" w:cs="Segoe UI"/>
+          <w:sz w:val="24"/>
+          <w:szCs w:val="24"/>
+        </w:rPr>
+      </w:pPr>
+      <w:r>
+        <w:rPr>
+          <w:rFonts w:ascii="Source Sans Pro" w:eastAsia="Times New Roman" w:hAnsi="Source Sans Pro" w:cs="Segoe UI"/>
+          <w:b/>
+          <w:bCs/>
+          <w:color w:val="1F1F1F"/>
+          <w:sz w:val="24"/>
+          <w:szCs w:val="24"/>
+        </w:rPr>
+        <w:t>Attributes</w:t>
+      </w:r>
+      <w:r>
+        <w:rPr>
+          <w:rFonts w:ascii="Source Sans Pro" w:eastAsia="Times New Roman" w:hAnsi="Source Sans Pro" w:cs="Segoe UI"/>
+          <w:color w:val="1F1F1F"/>
+          <w:sz w:val="24"/>
+          <w:szCs w:val="24"/>
+        </w:rPr>
+        <w:t xml:space="preserve"> are key-value pairs on the start tag. </w:t>
+      </w:r>
+    </w:p>
+    <w:p>
+      <w:pPr>
+        <w:pStyle w:val="ListParagraph"/>
+        <w:shd w:val="clear" w:color="auto" w:fill="FFFFFF"/>
+        <w:spacing w:after="0" w:line="240" w:lineRule="auto"/>
+        <w:rPr>
+          <w:rFonts w:ascii="Segoe UI" w:eastAsia="Times New Roman" w:hAnsi="Segoe UI" w:cs="Segoe UI"/>
+          <w:sz w:val="24"/>
+          <w:szCs w:val="24"/>
+        </w:rPr>
+      </w:pPr>
+    </w:p>
+    <w:p>
+      <w:pPr>
+        <w:pStyle w:val="ListParagraph"/>
+        <w:numPr>
+          <w:ilvl w:val="0"/>
+          <w:numId w:val="5"/>
+        </w:numPr>
+        <w:shd w:val="clear" w:color="auto" w:fill="FFFFFF"/>
+        <w:spacing w:after="0" w:line="240" w:lineRule="auto"/>
+        <w:rPr>
+          <w:rFonts w:ascii="Segoe UI" w:eastAsia="Times New Roman" w:hAnsi="Segoe UI" w:cs="Segoe UI"/>
+          <w:sz w:val="24"/>
+          <w:szCs w:val="24"/>
+        </w:rPr>
+      </w:pPr>
+      <w:r>
+        <w:rPr>
+          <w:rFonts w:ascii="Source Sans Pro" w:eastAsia="Times New Roman" w:hAnsi="Source Sans Pro" w:cs="Segoe UI"/>
+          <w:b/>
+          <w:bCs/>
+          <w:color w:val="1F1F1F"/>
+          <w:sz w:val="24"/>
+          <w:szCs w:val="24"/>
+        </w:rPr>
+        <w:t>Serialization and deserialization</w:t>
+      </w:r>
+      <w:r>
+        <w:rPr>
+          <w:rFonts w:ascii="Source Sans Pro" w:eastAsia="Times New Roman" w:hAnsi="Source Sans Pro" w:cs="Segoe UI"/>
+          <w:color w:val="1F1F1F"/>
+          <w:sz w:val="24"/>
+          <w:szCs w:val="24"/>
+        </w:rPr>
+        <w:t xml:space="preserve"> </w:t>
+      </w:r>
+      <w:r>
+        <w:rPr>
+          <w:rFonts w:ascii="Source Sans Pro" w:eastAsia="Times New Roman" w:hAnsi="Source Sans Pro" w:cs="Segoe UI"/>
+          <w:color w:val="1F1F1F"/>
+          <w:sz w:val="24"/>
+          <w:szCs w:val="24"/>
+        </w:rPr>
+        <w:t>are</w:t>
+      </w:r>
+      <w:r>
+        <w:rPr>
+          <w:rFonts w:ascii="Source Sans Pro" w:eastAsia="Times New Roman" w:hAnsi="Source Sans Pro" w:cs="Segoe UI"/>
+          <w:color w:val="1F1F1F"/>
+          <w:sz w:val="24"/>
+          <w:szCs w:val="24"/>
+        </w:rPr>
+        <w:t xml:space="preserve"> the act of taking from an internal structure in one programming environment, sending it across the network. </w:t>
+      </w:r>
+    </w:p>
+    <w:p>
+      <w:pPr>
+        <w:pStyle w:val="ListParagraph"/>
+        <w:shd w:val="clear" w:color="auto" w:fill="FFFFFF"/>
+        <w:spacing w:after="0" w:line="240" w:lineRule="auto"/>
+        <w:rPr>
+          <w:rFonts w:ascii="Segoe UI" w:eastAsia="Times New Roman" w:hAnsi="Segoe UI" w:cs="Segoe UI"/>
+          <w:sz w:val="24"/>
+          <w:szCs w:val="24"/>
+        </w:rPr>
+      </w:pPr>
+    </w:p>
+    <w:p>
+      <w:pPr>
+        <w:pStyle w:val="ListParagraph"/>
+        <w:numPr>
+          <w:ilvl w:val="0"/>
+          <w:numId w:val="6"/>
+        </w:numPr>
+        <w:shd w:val="clear" w:color="auto" w:fill="FFFFFF"/>
+        <w:spacing w:after="0" w:line="240" w:lineRule="auto"/>
+        <w:rPr>
+          <w:rFonts w:ascii="Segoe UI" w:eastAsia="Times New Roman" w:hAnsi="Segoe UI" w:cs="Segoe UI"/>
+          <w:sz w:val="24"/>
+          <w:szCs w:val="24"/>
+        </w:rPr>
+      </w:pPr>
+      <w:r>
+        <w:rPr>
+          <w:rFonts w:ascii="Source Sans Pro" w:eastAsia="Times New Roman" w:hAnsi="Source Sans Pro" w:cs="Segoe UI"/>
+          <w:b/>
+          <w:bCs/>
+          <w:color w:val="1F1F1F"/>
+          <w:sz w:val="24"/>
+          <w:szCs w:val="24"/>
+        </w:rPr>
+        <w:t>Deserialization</w:t>
+      </w:r>
+      <w:r>
+        <w:rPr>
+          <w:rFonts w:ascii="Source Sans Pro" w:eastAsia="Times New Roman" w:hAnsi="Source Sans Pro" w:cs="Segoe UI"/>
+          <w:color w:val="1F1F1F"/>
+          <w:sz w:val="24"/>
+          <w:szCs w:val="24"/>
+        </w:rPr>
+        <w:t xml:space="preserve"> is </w:t>
+      </w:r>
+      <w:r>
+        <w:rPr>
+          <w:rFonts w:ascii="Source Sans Pro" w:eastAsia="Times New Roman" w:hAnsi="Source Sans Pro" w:cs="Segoe UI"/>
+          <w:color w:val="1F1F1F"/>
+          <w:sz w:val="24"/>
+          <w:szCs w:val="24"/>
+        </w:rPr>
+        <w:t>received</w:t>
+      </w:r>
+      <w:r>
+        <w:rPr>
+          <w:rFonts w:ascii="Source Sans Pro" w:eastAsia="Times New Roman" w:hAnsi="Source Sans Pro" w:cs="Segoe UI"/>
+          <w:color w:val="1F1F1F"/>
+          <w:sz w:val="24"/>
+          <w:szCs w:val="24"/>
+        </w:rPr>
+        <w:t xml:space="preserve"> across the network and </w:t>
+      </w:r>
+      <w:r>
+        <w:rPr>
+          <w:rFonts w:ascii="Source Sans Pro" w:eastAsia="Times New Roman" w:hAnsi="Source Sans Pro" w:cs="Segoe UI"/>
+          <w:color w:val="1F1F1F"/>
+          <w:sz w:val="24"/>
+          <w:szCs w:val="24"/>
+        </w:rPr>
+        <w:t>translated</w:t>
+      </w:r>
+      <w:r>
+        <w:rPr>
+          <w:rFonts w:ascii="Source Sans Pro" w:eastAsia="Times New Roman" w:hAnsi="Source Sans Pro" w:cs="Segoe UI"/>
+          <w:color w:val="1F1F1F"/>
+          <w:sz w:val="24"/>
+          <w:szCs w:val="24"/>
+        </w:rPr>
+        <w:t xml:space="preserve"> it back into an internal structure on the destination computer.</w:t>
+      </w:r>
     </w:p>
     <w:sectPr>
       <w:pgSz w:w="12240" w:h="15840"/>
@@ -516,11 +810,475 @@
       </w:rPr>
     </w:lvl>
   </w:abstractNum>
+  <w:abstractNum w:abstractNumId="2" w15:restartNumberingAfterBreak="0">
+    <w:nsid w:val="0C3A4455"/>
+    <w:multiLevelType w:val="hybridMultilevel"/>
+    <w:tmpl w:val="7EEEE27A"/>
+    <w:lvl w:ilvl="0" w:tplc="04090001">
+      <w:start w:val="1"/>
+      <w:numFmt w:val="bullet"/>
+      <w:lvlText w:val=""/>
+      <w:lvlJc w:val="left"/>
+      <w:pPr>
+        <w:ind w:left="720" w:hanging="360"/>
+      </w:pPr>
+      <w:rPr>
+        <w:rFonts w:ascii="Symbol" w:hAnsi="Symbol" w:hint="default"/>
+      </w:rPr>
+    </w:lvl>
+    <w:lvl w:ilvl="1" w:tplc="04090003" w:tentative="1">
+      <w:start w:val="1"/>
+      <w:numFmt w:val="bullet"/>
+      <w:lvlText w:val="o"/>
+      <w:lvlJc w:val="left"/>
+      <w:pPr>
+        <w:ind w:left="1440" w:hanging="360"/>
+      </w:pPr>
+      <w:rPr>
+        <w:rFonts w:ascii="Courier New" w:hAnsi="Courier New" w:cs="Courier New" w:hint="default"/>
+      </w:rPr>
+    </w:lvl>
+    <w:lvl w:ilvl="2" w:tplc="04090005" w:tentative="1">
+      <w:start w:val="1"/>
+      <w:numFmt w:val="bullet"/>
+      <w:lvlText w:val=""/>
+      <w:lvlJc w:val="left"/>
+      <w:pPr>
+        <w:ind w:left="2160" w:hanging="360"/>
+      </w:pPr>
+      <w:rPr>
+        <w:rFonts w:ascii="Wingdings" w:hAnsi="Wingdings" w:hint="default"/>
+      </w:rPr>
+    </w:lvl>
+    <w:lvl w:ilvl="3" w:tplc="04090001" w:tentative="1">
+      <w:start w:val="1"/>
+      <w:numFmt w:val="bullet"/>
+      <w:lvlText w:val=""/>
+      <w:lvlJc w:val="left"/>
+      <w:pPr>
+        <w:ind w:left="2880" w:hanging="360"/>
+      </w:pPr>
+      <w:rPr>
+        <w:rFonts w:ascii="Symbol" w:hAnsi="Symbol" w:hint="default"/>
+      </w:rPr>
+    </w:lvl>
+    <w:lvl w:ilvl="4" w:tplc="04090003" w:tentative="1">
+      <w:start w:val="1"/>
+      <w:numFmt w:val="bullet"/>
+      <w:lvlText w:val="o"/>
+      <w:lvlJc w:val="left"/>
+      <w:pPr>
+        <w:ind w:left="3600" w:hanging="360"/>
+      </w:pPr>
+      <w:rPr>
+        <w:rFonts w:ascii="Courier New" w:hAnsi="Courier New" w:cs="Courier New" w:hint="default"/>
+      </w:rPr>
+    </w:lvl>
+    <w:lvl w:ilvl="5" w:tplc="04090005" w:tentative="1">
+      <w:start w:val="1"/>
+      <w:numFmt w:val="bullet"/>
+      <w:lvlText w:val=""/>
+      <w:lvlJc w:val="left"/>
+      <w:pPr>
+        <w:ind w:left="4320" w:hanging="360"/>
+      </w:pPr>
+      <w:rPr>
+        <w:rFonts w:ascii="Wingdings" w:hAnsi="Wingdings" w:hint="default"/>
+      </w:rPr>
+    </w:lvl>
+    <w:lvl w:ilvl="6" w:tplc="04090001" w:tentative="1">
+      <w:start w:val="1"/>
+      <w:numFmt w:val="bullet"/>
+      <w:lvlText w:val=""/>
+      <w:lvlJc w:val="left"/>
+      <w:pPr>
+        <w:ind w:left="5040" w:hanging="360"/>
+      </w:pPr>
+      <w:rPr>
+        <w:rFonts w:ascii="Symbol" w:hAnsi="Symbol" w:hint="default"/>
+      </w:rPr>
+    </w:lvl>
+    <w:lvl w:ilvl="7" w:tplc="04090003" w:tentative="1">
+      <w:start w:val="1"/>
+      <w:numFmt w:val="bullet"/>
+      <w:lvlText w:val="o"/>
+      <w:lvlJc w:val="left"/>
+      <w:pPr>
+        <w:ind w:left="5760" w:hanging="360"/>
+      </w:pPr>
+      <w:rPr>
+        <w:rFonts w:ascii="Courier New" w:hAnsi="Courier New" w:cs="Courier New" w:hint="default"/>
+      </w:rPr>
+    </w:lvl>
+    <w:lvl w:ilvl="8" w:tplc="04090005" w:tentative="1">
+      <w:start w:val="1"/>
+      <w:numFmt w:val="bullet"/>
+      <w:lvlText w:val=""/>
+      <w:lvlJc w:val="left"/>
+      <w:pPr>
+        <w:ind w:left="6480" w:hanging="360"/>
+      </w:pPr>
+      <w:rPr>
+        <w:rFonts w:ascii="Wingdings" w:hAnsi="Wingdings" w:hint="default"/>
+      </w:rPr>
+    </w:lvl>
+  </w:abstractNum>
+  <w:abstractNum w:abstractNumId="3" w15:restartNumberingAfterBreak="0">
+    <w:nsid w:val="2EF65294"/>
+    <w:multiLevelType w:val="hybridMultilevel"/>
+    <w:tmpl w:val="65862CA4"/>
+    <w:lvl w:ilvl="0" w:tplc="04090001">
+      <w:start w:val="1"/>
+      <w:numFmt w:val="bullet"/>
+      <w:lvlText w:val=""/>
+      <w:lvlJc w:val="left"/>
+      <w:pPr>
+        <w:ind w:left="1445" w:hanging="360"/>
+      </w:pPr>
+      <w:rPr>
+        <w:rFonts w:ascii="Symbol" w:hAnsi="Symbol" w:hint="default"/>
+      </w:rPr>
+    </w:lvl>
+    <w:lvl w:ilvl="1" w:tplc="04090003" w:tentative="1">
+      <w:start w:val="1"/>
+      <w:numFmt w:val="bullet"/>
+      <w:lvlText w:val="o"/>
+      <w:lvlJc w:val="left"/>
+      <w:pPr>
+        <w:ind w:left="2165" w:hanging="360"/>
+      </w:pPr>
+      <w:rPr>
+        <w:rFonts w:ascii="Courier New" w:hAnsi="Courier New" w:cs="Courier New" w:hint="default"/>
+      </w:rPr>
+    </w:lvl>
+    <w:lvl w:ilvl="2" w:tplc="04090005" w:tentative="1">
+      <w:start w:val="1"/>
+      <w:numFmt w:val="bullet"/>
+      <w:lvlText w:val=""/>
+      <w:lvlJc w:val="left"/>
+      <w:pPr>
+        <w:ind w:left="2885" w:hanging="360"/>
+      </w:pPr>
+      <w:rPr>
+        <w:rFonts w:ascii="Wingdings" w:hAnsi="Wingdings" w:hint="default"/>
+      </w:rPr>
+    </w:lvl>
+    <w:lvl w:ilvl="3" w:tplc="04090001" w:tentative="1">
+      <w:start w:val="1"/>
+      <w:numFmt w:val="bullet"/>
+      <w:lvlText w:val=""/>
+      <w:lvlJc w:val="left"/>
+      <w:pPr>
+        <w:ind w:left="3605" w:hanging="360"/>
+      </w:pPr>
+      <w:rPr>
+        <w:rFonts w:ascii="Symbol" w:hAnsi="Symbol" w:hint="default"/>
+      </w:rPr>
+    </w:lvl>
+    <w:lvl w:ilvl="4" w:tplc="04090003" w:tentative="1">
+      <w:start w:val="1"/>
+      <w:numFmt w:val="bullet"/>
+      <w:lvlText w:val="o"/>
+      <w:lvlJc w:val="left"/>
+      <w:pPr>
+        <w:ind w:left="4325" w:hanging="360"/>
+      </w:pPr>
+      <w:rPr>
+        <w:rFonts w:ascii="Courier New" w:hAnsi="Courier New" w:cs="Courier New" w:hint="default"/>
+      </w:rPr>
+    </w:lvl>
+    <w:lvl w:ilvl="5" w:tplc="04090005" w:tentative="1">
+      <w:start w:val="1"/>
+      <w:numFmt w:val="bullet"/>
+      <w:lvlText w:val=""/>
+      <w:lvlJc w:val="left"/>
+      <w:pPr>
+        <w:ind w:left="5045" w:hanging="360"/>
+      </w:pPr>
+      <w:rPr>
+        <w:rFonts w:ascii="Wingdings" w:hAnsi="Wingdings" w:hint="default"/>
+      </w:rPr>
+    </w:lvl>
+    <w:lvl w:ilvl="6" w:tplc="04090001" w:tentative="1">
+      <w:start w:val="1"/>
+      <w:numFmt w:val="bullet"/>
+      <w:lvlText w:val=""/>
+      <w:lvlJc w:val="left"/>
+      <w:pPr>
+        <w:ind w:left="5765" w:hanging="360"/>
+      </w:pPr>
+      <w:rPr>
+        <w:rFonts w:ascii="Symbol" w:hAnsi="Symbol" w:hint="default"/>
+      </w:rPr>
+    </w:lvl>
+    <w:lvl w:ilvl="7" w:tplc="04090003" w:tentative="1">
+      <w:start w:val="1"/>
+      <w:numFmt w:val="bullet"/>
+      <w:lvlText w:val="o"/>
+      <w:lvlJc w:val="left"/>
+      <w:pPr>
+        <w:ind w:left="6485" w:hanging="360"/>
+      </w:pPr>
+      <w:rPr>
+        <w:rFonts w:ascii="Courier New" w:hAnsi="Courier New" w:cs="Courier New" w:hint="default"/>
+      </w:rPr>
+    </w:lvl>
+    <w:lvl w:ilvl="8" w:tplc="04090005" w:tentative="1">
+      <w:start w:val="1"/>
+      <w:numFmt w:val="bullet"/>
+      <w:lvlText w:val=""/>
+      <w:lvlJc w:val="left"/>
+      <w:pPr>
+        <w:ind w:left="7205" w:hanging="360"/>
+      </w:pPr>
+      <w:rPr>
+        <w:rFonts w:ascii="Wingdings" w:hAnsi="Wingdings" w:hint="default"/>
+      </w:rPr>
+    </w:lvl>
+  </w:abstractNum>
+  <w:abstractNum w:abstractNumId="4" w15:restartNumberingAfterBreak="0">
+    <w:nsid w:val="3DCA2658"/>
+    <w:multiLevelType w:val="hybridMultilevel"/>
+    <w:tmpl w:val="D114701A"/>
+    <w:lvl w:ilvl="0" w:tplc="04090001">
+      <w:start w:val="1"/>
+      <w:numFmt w:val="bullet"/>
+      <w:lvlText w:val=""/>
+      <w:lvlJc w:val="left"/>
+      <w:pPr>
+        <w:ind w:left="720" w:hanging="360"/>
+      </w:pPr>
+      <w:rPr>
+        <w:rFonts w:ascii="Symbol" w:hAnsi="Symbol" w:hint="default"/>
+      </w:rPr>
+    </w:lvl>
+    <w:lvl w:ilvl="1" w:tplc="04090003" w:tentative="1">
+      <w:start w:val="1"/>
+      <w:numFmt w:val="bullet"/>
+      <w:lvlText w:val="o"/>
+      <w:lvlJc w:val="left"/>
+      <w:pPr>
+        <w:ind w:left="1440" w:hanging="360"/>
+      </w:pPr>
+      <w:rPr>
+        <w:rFonts w:ascii="Courier New" w:hAnsi="Courier New" w:cs="Courier New" w:hint="default"/>
+      </w:rPr>
+    </w:lvl>
+    <w:lvl w:ilvl="2" w:tplc="04090005" w:tentative="1">
+      <w:start w:val="1"/>
+      <w:numFmt w:val="bullet"/>
+      <w:lvlText w:val=""/>
+      <w:lvlJc w:val="left"/>
+      <w:pPr>
+        <w:ind w:left="2160" w:hanging="360"/>
+      </w:pPr>
+      <w:rPr>
+        <w:rFonts w:ascii="Wingdings" w:hAnsi="Wingdings" w:hint="default"/>
+      </w:rPr>
+    </w:lvl>
+    <w:lvl w:ilvl="3" w:tplc="04090001" w:tentative="1">
+      <w:start w:val="1"/>
+      <w:numFmt w:val="bullet"/>
+      <w:lvlText w:val=""/>
+      <w:lvlJc w:val="left"/>
+      <w:pPr>
+        <w:ind w:left="2880" w:hanging="360"/>
+      </w:pPr>
+      <w:rPr>
+        <w:rFonts w:ascii="Symbol" w:hAnsi="Symbol" w:hint="default"/>
+      </w:rPr>
+    </w:lvl>
+    <w:lvl w:ilvl="4" w:tplc="04090003" w:tentative="1">
+      <w:start w:val="1"/>
+      <w:numFmt w:val="bullet"/>
+      <w:lvlText w:val="o"/>
+      <w:lvlJc w:val="left"/>
+      <w:pPr>
+        <w:ind w:left="3600" w:hanging="360"/>
+      </w:pPr>
+      <w:rPr>
+        <w:rFonts w:ascii="Courier New" w:hAnsi="Courier New" w:cs="Courier New" w:hint="default"/>
+      </w:rPr>
+    </w:lvl>
+    <w:lvl w:ilvl="5" w:tplc="04090005" w:tentative="1">
+      <w:start w:val="1"/>
+      <w:numFmt w:val="bullet"/>
+      <w:lvlText w:val=""/>
+      <w:lvlJc w:val="left"/>
+      <w:pPr>
+        <w:ind w:left="4320" w:hanging="360"/>
+      </w:pPr>
+      <w:rPr>
+        <w:rFonts w:ascii="Wingdings" w:hAnsi="Wingdings" w:hint="default"/>
+      </w:rPr>
+    </w:lvl>
+    <w:lvl w:ilvl="6" w:tplc="04090001" w:tentative="1">
+      <w:start w:val="1"/>
+      <w:numFmt w:val="bullet"/>
+      <w:lvlText w:val=""/>
+      <w:lvlJc w:val="left"/>
+      <w:pPr>
+        <w:ind w:left="5040" w:hanging="360"/>
+      </w:pPr>
+      <w:rPr>
+        <w:rFonts w:ascii="Symbol" w:hAnsi="Symbol" w:hint="default"/>
+      </w:rPr>
+    </w:lvl>
+    <w:lvl w:ilvl="7" w:tplc="04090003" w:tentative="1">
+      <w:start w:val="1"/>
+      <w:numFmt w:val="bullet"/>
+      <w:lvlText w:val="o"/>
+      <w:lvlJc w:val="left"/>
+      <w:pPr>
+        <w:ind w:left="5760" w:hanging="360"/>
+      </w:pPr>
+      <w:rPr>
+        <w:rFonts w:ascii="Courier New" w:hAnsi="Courier New" w:cs="Courier New" w:hint="default"/>
+      </w:rPr>
+    </w:lvl>
+    <w:lvl w:ilvl="8" w:tplc="04090005" w:tentative="1">
+      <w:start w:val="1"/>
+      <w:numFmt w:val="bullet"/>
+      <w:lvlText w:val=""/>
+      <w:lvlJc w:val="left"/>
+      <w:pPr>
+        <w:ind w:left="6480" w:hanging="360"/>
+      </w:pPr>
+      <w:rPr>
+        <w:rFonts w:ascii="Wingdings" w:hAnsi="Wingdings" w:hint="default"/>
+      </w:rPr>
+    </w:lvl>
+  </w:abstractNum>
+  <w:abstractNum w:abstractNumId="5" w15:restartNumberingAfterBreak="0">
+    <w:nsid w:val="42AE5C9B"/>
+    <w:multiLevelType w:val="hybridMultilevel"/>
+    <w:tmpl w:val="CB0AFCCC"/>
+    <w:lvl w:ilvl="0" w:tplc="04090001">
+      <w:start w:val="1"/>
+      <w:numFmt w:val="bullet"/>
+      <w:lvlText w:val=""/>
+      <w:lvlJc w:val="left"/>
+      <w:pPr>
+        <w:ind w:left="720" w:hanging="360"/>
+      </w:pPr>
+      <w:rPr>
+        <w:rFonts w:ascii="Symbol" w:hAnsi="Symbol" w:hint="default"/>
+      </w:rPr>
+    </w:lvl>
+    <w:lvl w:ilvl="1" w:tplc="04090003" w:tentative="1">
+      <w:start w:val="1"/>
+      <w:numFmt w:val="bullet"/>
+      <w:lvlText w:val="o"/>
+      <w:lvlJc w:val="left"/>
+      <w:pPr>
+        <w:ind w:left="1440" w:hanging="360"/>
+      </w:pPr>
+      <w:rPr>
+        <w:rFonts w:ascii="Courier New" w:hAnsi="Courier New" w:cs="Courier New" w:hint="default"/>
+      </w:rPr>
+    </w:lvl>
+    <w:lvl w:ilvl="2" w:tplc="04090005" w:tentative="1">
+      <w:start w:val="1"/>
+      <w:numFmt w:val="bullet"/>
+      <w:lvlText w:val=""/>
+      <w:lvlJc w:val="left"/>
+      <w:pPr>
+        <w:ind w:left="2160" w:hanging="360"/>
+      </w:pPr>
+      <w:rPr>
+        <w:rFonts w:ascii="Wingdings" w:hAnsi="Wingdings" w:hint="default"/>
+      </w:rPr>
+    </w:lvl>
+    <w:lvl w:ilvl="3" w:tplc="04090001" w:tentative="1">
+      <w:start w:val="1"/>
+      <w:numFmt w:val="bullet"/>
+      <w:lvlText w:val=""/>
+      <w:lvlJc w:val="left"/>
+      <w:pPr>
+        <w:ind w:left="2880" w:hanging="360"/>
+      </w:pPr>
+      <w:rPr>
+        <w:rFonts w:ascii="Symbol" w:hAnsi="Symbol" w:hint="default"/>
+      </w:rPr>
+    </w:lvl>
+    <w:lvl w:ilvl="4" w:tplc="04090003" w:tentative="1">
+      <w:start w:val="1"/>
+      <w:numFmt w:val="bullet"/>
+      <w:lvlText w:val="o"/>
+      <w:lvlJc w:val="left"/>
+      <w:pPr>
+        <w:ind w:left="3600" w:hanging="360"/>
+      </w:pPr>
+      <w:rPr>
+        <w:rFonts w:ascii="Courier New" w:hAnsi="Courier New" w:cs="Courier New" w:hint="default"/>
+      </w:rPr>
+    </w:lvl>
+    <w:lvl w:ilvl="5" w:tplc="04090005" w:tentative="1">
+      <w:start w:val="1"/>
+      <w:numFmt w:val="bullet"/>
+      <w:lvlText w:val=""/>
+      <w:lvlJc w:val="left"/>
+      <w:pPr>
+        <w:ind w:left="4320" w:hanging="360"/>
+      </w:pPr>
+      <w:rPr>
+        <w:rFonts w:ascii="Wingdings" w:hAnsi="Wingdings" w:hint="default"/>
+      </w:rPr>
+    </w:lvl>
+    <w:lvl w:ilvl="6" w:tplc="04090001" w:tentative="1">
+      <w:start w:val="1"/>
+      <w:numFmt w:val="bullet"/>
+      <w:lvlText w:val=""/>
+      <w:lvlJc w:val="left"/>
+      <w:pPr>
+        <w:ind w:left="5040" w:hanging="360"/>
+      </w:pPr>
+      <w:rPr>
+        <w:rFonts w:ascii="Symbol" w:hAnsi="Symbol" w:hint="default"/>
+      </w:rPr>
+    </w:lvl>
+    <w:lvl w:ilvl="7" w:tplc="04090003" w:tentative="1">
+      <w:start w:val="1"/>
+      <w:numFmt w:val="bullet"/>
+      <w:lvlText w:val="o"/>
+      <w:lvlJc w:val="left"/>
+      <w:pPr>
+        <w:ind w:left="5760" w:hanging="360"/>
+      </w:pPr>
+      <w:rPr>
+        <w:rFonts w:ascii="Courier New" w:hAnsi="Courier New" w:cs="Courier New" w:hint="default"/>
+      </w:rPr>
+    </w:lvl>
+    <w:lvl w:ilvl="8" w:tplc="04090005" w:tentative="1">
+      <w:start w:val="1"/>
+      <w:numFmt w:val="bullet"/>
+      <w:lvlText w:val=""/>
+      <w:lvlJc w:val="left"/>
+      <w:pPr>
+        <w:ind w:left="6480" w:hanging="360"/>
+      </w:pPr>
+      <w:rPr>
+        <w:rFonts w:ascii="Wingdings" w:hAnsi="Wingdings" w:hint="default"/>
+      </w:rPr>
+    </w:lvl>
+  </w:abstractNum>
   <w:num w:numId="1">
     <w:abstractNumId w:val="0"/>
   </w:num>
   <w:num w:numId="2">
     <w:abstractNumId w:val="1"/>
+  </w:num>
+  <w:num w:numId="3">
+    <w:abstractNumId w:val="3"/>
+  </w:num>
+  <w:num w:numId="4">
+    <w:abstractNumId w:val="2"/>
+  </w:num>
+  <w:num w:numId="5">
+    <w:abstractNumId w:val="4"/>
+  </w:num>
+  <w:num w:numId="6">
+    <w:abstractNumId w:val="5"/>
   </w:num>
 </w:numbering>
 </file>
@@ -924,6 +1682,26 @@
     <w:name w:val="Normal"/>
     <w:qFormat/>
   </w:style>
+  <w:style w:type="paragraph" w:styleId="Heading1">
+    <w:name w:val="heading 1"/>
+    <w:basedOn w:val="Normal"/>
+    <w:link w:val="Heading1Char"/>
+    <w:uiPriority w:val="9"/>
+    <w:qFormat/>
+    <w:rsid w:val="00B210B6"/>
+    <w:pPr>
+      <w:spacing w:before="100" w:beforeAutospacing="1" w:after="100" w:afterAutospacing="1" w:line="240" w:lineRule="auto"/>
+      <w:outlineLvl w:val="0"/>
+    </w:pPr>
+    <w:rPr>
+      <w:rFonts w:ascii="Times New Roman" w:eastAsia="Times New Roman" w:hAnsi="Times New Roman" w:cs="Times New Roman"/>
+      <w:b/>
+      <w:bCs/>
+      <w:kern w:val="36"/>
+      <w:sz w:val="48"/>
+      <w:szCs w:val="48"/>
+    </w:rPr>
+  </w:style>
   <w:style w:type="character" w:default="1" w:styleId="DefaultParagraphFont">
     <w:name w:val="Default Paragraph Font"/>
     <w:uiPriority w:val="1"/>
@@ -979,6 +1757,21 @@
       <w:ind w:left="720"/>
       <w:contextualSpacing/>
     </w:pPr>
+  </w:style>
+  <w:style w:type="character" w:customStyle="1" w:styleId="Heading1Char">
+    <w:name w:val="Heading 1 Char"/>
+    <w:basedOn w:val="DefaultParagraphFont"/>
+    <w:link w:val="Heading1"/>
+    <w:uiPriority w:val="9"/>
+    <w:rsid w:val="00B210B6"/>
+    <w:rPr>
+      <w:rFonts w:ascii="Times New Roman" w:eastAsia="Times New Roman" w:hAnsi="Times New Roman" w:cs="Times New Roman"/>
+      <w:b/>
+      <w:bCs/>
+      <w:kern w:val="36"/>
+      <w:sz w:val="48"/>
+      <w:szCs w:val="48"/>
+    </w:rPr>
   </w:style>
 </w:styles>
 </file>

--- a/WebAccess/Week5/Study.docx
+++ b/WebAccess/Week5/Study.docx
@@ -185,25 +185,14 @@
           <w:szCs w:val="24"/>
         </w:rPr>
       </w:pPr>
-      <w:proofErr w:type="gramStart"/>
-      <w:r>
-        <w:rPr>
-          <w:rFonts w:ascii="Source Sans Pro" w:eastAsia="Times New Roman" w:hAnsi="Source Sans Pro" w:cs="Segoe UI"/>
-          <w:color w:val="1F1F1F"/>
-          <w:sz w:val="24"/>
-          <w:szCs w:val="24"/>
-        </w:rPr>
-        <w:t>So</w:t>
-      </w:r>
-      <w:proofErr w:type="gramEnd"/>
-      <w:r>
-        <w:rPr>
-          <w:rFonts w:ascii="Source Sans Pro" w:eastAsia="Times New Roman" w:hAnsi="Source Sans Pro" w:cs="Segoe UI"/>
-          <w:color w:val="1F1F1F"/>
-          <w:sz w:val="24"/>
-          <w:szCs w:val="24"/>
-        </w:rPr>
-        <w:t xml:space="preserve"> it was taking, from the internal memory of the computer a format that we could sort of </w:t>
+      <w:r>
+        <w:rPr>
+          <w:rFonts w:ascii="Source Sans Pro" w:eastAsia="Times New Roman" w:hAnsi="Source Sans Pro" w:cs="Segoe UI"/>
+          <w:color w:val="1F1F1F"/>
+          <w:sz w:val="24"/>
+          <w:szCs w:val="24"/>
+        </w:rPr>
+        <w:t xml:space="preserve">So it was taking, from the internal memory of the computer a format that we could sort of </w:t>
       </w:r>
       <w:r>
         <w:rPr>
@@ -270,27 +259,7 @@
           <w:sz w:val="24"/>
           <w:szCs w:val="24"/>
         </w:rPr>
-        <w:t xml:space="preserve">the act of taking the data </w:t>
-      </w:r>
-      <w:proofErr w:type="gramStart"/>
-      <w:r>
-        <w:rPr>
-          <w:rFonts w:ascii="Source Sans Pro" w:eastAsia="Times New Roman" w:hAnsi="Source Sans Pro" w:cs="Segoe UI"/>
-          <w:color w:val="1F1F1F"/>
-          <w:sz w:val="24"/>
-          <w:szCs w:val="24"/>
-        </w:rPr>
-        <w:t>off of</w:t>
-      </w:r>
-      <w:proofErr w:type="gramEnd"/>
-      <w:r>
-        <w:rPr>
-          <w:rFonts w:ascii="Source Sans Pro" w:eastAsia="Times New Roman" w:hAnsi="Source Sans Pro" w:cs="Segoe UI"/>
-          <w:color w:val="1F1F1F"/>
-          <w:sz w:val="24"/>
-          <w:szCs w:val="24"/>
-        </w:rPr>
-        <w:t xml:space="preserve"> the wire and turning it into a new internal data structure, in the new environment, potentially in a very new language, is called </w:t>
+        <w:t xml:space="preserve">the act of taking the data off of the wire and turning it into a new internal data structure, in the new environment, potentially in a very new language, is called </w:t>
       </w:r>
       <w:r>
         <w:rPr>
@@ -398,9 +367,8 @@
           <w:sz w:val="28"/>
           <w:szCs w:val="28"/>
         </w:rPr>
-        <w:t xml:space="preserve">2- </w:t>
-      </w:r>
-      <w:proofErr w:type="spellStart"/>
+        <w:t>2- e</w:t>
+      </w:r>
       <w:r>
         <w:rPr>
           <w:rFonts w:ascii="Source Sans Pro" w:hAnsi="Source Sans Pro"/>
@@ -409,28 +377,7 @@
           <w:sz w:val="28"/>
           <w:szCs w:val="28"/>
         </w:rPr>
-        <w:t>e</w:t>
-      </w:r>
-      <w:r>
-        <w:rPr>
-          <w:rFonts w:ascii="Source Sans Pro" w:hAnsi="Source Sans Pro"/>
-          <w:color w:val="1F1F1F"/>
-          <w:spacing w:val="-2"/>
-          <w:sz w:val="28"/>
-          <w:szCs w:val="28"/>
-        </w:rPr>
-        <w:t>Xtensible</w:t>
-      </w:r>
-      <w:proofErr w:type="spellEnd"/>
-      <w:r>
-        <w:rPr>
-          <w:rFonts w:ascii="Source Sans Pro" w:hAnsi="Source Sans Pro"/>
-          <w:color w:val="1F1F1F"/>
-          <w:spacing w:val="-2"/>
-          <w:sz w:val="28"/>
-          <w:szCs w:val="28"/>
-        </w:rPr>
-        <w:t xml:space="preserve"> Markup Language (XML)</w:t>
+        <w:t>Xtensible Markup Language (XML)</w:t>
       </w:r>
     </w:p>
     <w:p>
@@ -550,25 +497,16 @@
           <w:sz w:val="24"/>
           <w:szCs w:val="24"/>
         </w:rPr>
-        <w:t>Serialization and deserialization</w:t>
-      </w:r>
-      <w:r>
-        <w:rPr>
-          <w:rFonts w:ascii="Source Sans Pro" w:eastAsia="Times New Roman" w:hAnsi="Source Sans Pro" w:cs="Segoe UI"/>
-          <w:color w:val="1F1F1F"/>
-          <w:sz w:val="24"/>
-          <w:szCs w:val="24"/>
-        </w:rPr>
-        <w:t xml:space="preserve"> </w:t>
-      </w:r>
-      <w:r>
-        <w:rPr>
-          <w:rFonts w:ascii="Source Sans Pro" w:eastAsia="Times New Roman" w:hAnsi="Source Sans Pro" w:cs="Segoe UI"/>
-          <w:color w:val="1F1F1F"/>
-          <w:sz w:val="24"/>
-          <w:szCs w:val="24"/>
-        </w:rPr>
-        <w:t>are</w:t>
+        <w:t xml:space="preserve">Serialization </w:t>
+      </w:r>
+      <w:r>
+        <w:rPr>
+          <w:rFonts w:ascii="Source Sans Pro" w:eastAsia="Times New Roman" w:hAnsi="Source Sans Pro" w:cs="Segoe UI"/>
+          <w:color w:val="1F1F1F"/>
+          <w:sz w:val="24"/>
+          <w:szCs w:val="24"/>
+        </w:rPr>
+        <w:t>is</w:t>
       </w:r>
       <w:r>
         <w:rPr>

--- a/WebAccess/Week5/Study.docx
+++ b/WebAccess/Week5/Study.docx
@@ -185,14 +185,25 @@
           <w:szCs w:val="24"/>
         </w:rPr>
       </w:pPr>
-      <w:r>
-        <w:rPr>
-          <w:rFonts w:ascii="Source Sans Pro" w:eastAsia="Times New Roman" w:hAnsi="Source Sans Pro" w:cs="Segoe UI"/>
-          <w:color w:val="1F1F1F"/>
-          <w:sz w:val="24"/>
-          <w:szCs w:val="24"/>
-        </w:rPr>
-        <w:t xml:space="preserve">So it was taking, from the internal memory of the computer a format that we could sort of </w:t>
+      <w:proofErr w:type="gramStart"/>
+      <w:r>
+        <w:rPr>
+          <w:rFonts w:ascii="Source Sans Pro" w:eastAsia="Times New Roman" w:hAnsi="Source Sans Pro" w:cs="Segoe UI"/>
+          <w:color w:val="1F1F1F"/>
+          <w:sz w:val="24"/>
+          <w:szCs w:val="24"/>
+        </w:rPr>
+        <w:t>So</w:t>
+      </w:r>
+      <w:proofErr w:type="gramEnd"/>
+      <w:r>
+        <w:rPr>
+          <w:rFonts w:ascii="Source Sans Pro" w:eastAsia="Times New Roman" w:hAnsi="Source Sans Pro" w:cs="Segoe UI"/>
+          <w:color w:val="1F1F1F"/>
+          <w:sz w:val="24"/>
+          <w:szCs w:val="24"/>
+        </w:rPr>
+        <w:t xml:space="preserve"> it was taking, from the internal memory of the computer a format that we could sort of </w:t>
       </w:r>
       <w:r>
         <w:rPr>
@@ -259,7 +270,27 @@
           <w:sz w:val="24"/>
           <w:szCs w:val="24"/>
         </w:rPr>
-        <w:t xml:space="preserve">the act of taking the data off of the wire and turning it into a new internal data structure, in the new environment, potentially in a very new language, is called </w:t>
+        <w:t xml:space="preserve">the act of taking the data </w:t>
+      </w:r>
+      <w:proofErr w:type="gramStart"/>
+      <w:r>
+        <w:rPr>
+          <w:rFonts w:ascii="Source Sans Pro" w:eastAsia="Times New Roman" w:hAnsi="Source Sans Pro" w:cs="Segoe UI"/>
+          <w:color w:val="1F1F1F"/>
+          <w:sz w:val="24"/>
+          <w:szCs w:val="24"/>
+        </w:rPr>
+        <w:t>off of</w:t>
+      </w:r>
+      <w:proofErr w:type="gramEnd"/>
+      <w:r>
+        <w:rPr>
+          <w:rFonts w:ascii="Source Sans Pro" w:eastAsia="Times New Roman" w:hAnsi="Source Sans Pro" w:cs="Segoe UI"/>
+          <w:color w:val="1F1F1F"/>
+          <w:sz w:val="24"/>
+          <w:szCs w:val="24"/>
+        </w:rPr>
+        <w:t xml:space="preserve"> the wire and turning it into a new internal data structure, in the new environment, potentially in a very new language, is called </w:t>
       </w:r>
       <w:r>
         <w:rPr>
@@ -367,8 +398,9 @@
           <w:sz w:val="28"/>
           <w:szCs w:val="28"/>
         </w:rPr>
-        <w:t>2- e</w:t>
-      </w:r>
+        <w:t xml:space="preserve">2- </w:t>
+      </w:r>
+      <w:proofErr w:type="spellStart"/>
       <w:r>
         <w:rPr>
           <w:rFonts w:ascii="Source Sans Pro" w:hAnsi="Source Sans Pro"/>
@@ -377,7 +409,28 @@
           <w:sz w:val="28"/>
           <w:szCs w:val="28"/>
         </w:rPr>
-        <w:t>Xtensible Markup Language (XML)</w:t>
+        <w:t>e</w:t>
+      </w:r>
+      <w:r>
+        <w:rPr>
+          <w:rFonts w:ascii="Source Sans Pro" w:hAnsi="Source Sans Pro"/>
+          <w:color w:val="1F1F1F"/>
+          <w:spacing w:val="-2"/>
+          <w:sz w:val="28"/>
+          <w:szCs w:val="28"/>
+        </w:rPr>
+        <w:t>Xtensible</w:t>
+      </w:r>
+      <w:proofErr w:type="spellEnd"/>
+      <w:r>
+        <w:rPr>
+          <w:rFonts w:ascii="Source Sans Pro" w:hAnsi="Source Sans Pro"/>
+          <w:color w:val="1F1F1F"/>
+          <w:spacing w:val="-2"/>
+          <w:sz w:val="28"/>
+          <w:szCs w:val="28"/>
+        </w:rPr>
+        <w:t xml:space="preserve"> Markup Language (XML)</w:t>
       </w:r>
     </w:p>
     <w:p>
@@ -601,6 +654,50 @@
         </w:rPr>
         <w:t xml:space="preserve"> it back into an internal structure on the destination computer.</w:t>
       </w:r>
+    </w:p>
+    <w:p/>
+    <w:p>
+      <w:pPr>
+        <w:rPr>
+          <w:sz w:val="28"/>
+          <w:szCs w:val="28"/>
+        </w:rPr>
+      </w:pPr>
+      <w:r>
+        <w:rPr>
+          <w:sz w:val="28"/>
+          <w:szCs w:val="28"/>
+        </w:rPr>
+        <w:lastRenderedPageBreak/>
+        <w:t>3-</w:t>
+      </w:r>
+      <w:r>
+        <w:rPr>
+          <w:sz w:val="28"/>
+          <w:szCs w:val="28"/>
+        </w:rPr>
+        <w:t xml:space="preserve"> </w:t>
+      </w:r>
+      <w:r>
+        <w:rPr>
+          <w:sz w:val="28"/>
+          <w:szCs w:val="28"/>
+        </w:rPr>
+        <w:t>XML Scheme</w:t>
+      </w:r>
+    </w:p>
+    <w:p>
+      <w:pPr>
+        <w:pStyle w:val="ListParagraph"/>
+        <w:numPr>
+          <w:ilvl w:val="0"/>
+          <w:numId w:val="6"/>
+        </w:numPr>
+        <w:rPr>
+          <w:sz w:val="28"/>
+          <w:szCs w:val="28"/>
+        </w:rPr>
+      </w:pPr>
     </w:p>
     <w:sectPr>
       <w:pgSz w:w="12240" w:h="15840"/>
@@ -1090,7 +1187,7 @@
   <w:abstractNum w:abstractNumId="5" w15:restartNumberingAfterBreak="0">
     <w:nsid w:val="42AE5C9B"/>
     <w:multiLevelType w:val="hybridMultilevel"/>
-    <w:tmpl w:val="CB0AFCCC"/>
+    <w:tmpl w:val="E8943AAE"/>
     <w:lvl w:ilvl="0" w:tplc="04090001">
       <w:start w:val="1"/>
       <w:numFmt w:val="bullet"/>

--- a/WebAccess/Week5/Study.docx
+++ b/WebAccess/Week5/Study.docx
@@ -185,43 +185,14 @@
           <w:szCs w:val="24"/>
         </w:rPr>
       </w:pPr>
-      <w:proofErr w:type="gramStart"/>
-      <w:r>
-        <w:rPr>
-          <w:rFonts w:ascii="Source Sans Pro" w:eastAsia="Times New Roman" w:hAnsi="Source Sans Pro" w:cs="Segoe UI"/>
-          <w:color w:val="1F1F1F"/>
-          <w:sz w:val="24"/>
-          <w:szCs w:val="24"/>
-        </w:rPr>
-        <w:t>So</w:t>
-      </w:r>
-      <w:proofErr w:type="gramEnd"/>
-      <w:r>
-        <w:rPr>
-          <w:rFonts w:ascii="Source Sans Pro" w:eastAsia="Times New Roman" w:hAnsi="Source Sans Pro" w:cs="Segoe UI"/>
-          <w:color w:val="1F1F1F"/>
-          <w:sz w:val="24"/>
-          <w:szCs w:val="24"/>
-        </w:rPr>
-        <w:t xml:space="preserve"> it was taking, from the internal memory of the computer a format that we could sort of </w:t>
-      </w:r>
-      <w:r>
-        <w:rPr>
-          <w:rFonts w:ascii="Source Sans Pro" w:eastAsia="Times New Roman" w:hAnsi="Source Sans Pro" w:cs="Segoe UI"/>
-          <w:color w:val="1F1F1F"/>
-          <w:sz w:val="24"/>
-          <w:szCs w:val="24"/>
-        </w:rPr>
-        <w:t>sending</w:t>
-      </w:r>
-      <w:r>
-        <w:rPr>
-          <w:rFonts w:ascii="Source Sans Pro" w:eastAsia="Times New Roman" w:hAnsi="Source Sans Pro" w:cs="Segoe UI"/>
-          <w:color w:val="1F1F1F"/>
-          <w:sz w:val="24"/>
-          <w:szCs w:val="24"/>
-        </w:rPr>
-        <w:t xml:space="preserve"> one character at a time, character, character, character, character, character, so we called this a </w:t>
+      <w:r>
+        <w:rPr>
+          <w:rFonts w:ascii="Source Sans Pro" w:eastAsia="Times New Roman" w:hAnsi="Source Sans Pro" w:cs="Segoe UI"/>
+          <w:color w:val="1F1F1F"/>
+          <w:sz w:val="24"/>
+          <w:szCs w:val="24"/>
+        </w:rPr>
+        <w:t xml:space="preserve">So it was taking, from the internal memory of the computer a format that we could sort of sending one character at a time, character, character, character, character, character, so we called this a </w:t>
       </w:r>
       <w:r>
         <w:rPr>
@@ -270,36 +241,7 @@
           <w:sz w:val="24"/>
           <w:szCs w:val="24"/>
         </w:rPr>
-        <w:t xml:space="preserve">the act of taking the data </w:t>
-      </w:r>
-      <w:proofErr w:type="gramStart"/>
-      <w:r>
-        <w:rPr>
-          <w:rFonts w:ascii="Source Sans Pro" w:eastAsia="Times New Roman" w:hAnsi="Source Sans Pro" w:cs="Segoe UI"/>
-          <w:color w:val="1F1F1F"/>
-          <w:sz w:val="24"/>
-          <w:szCs w:val="24"/>
-        </w:rPr>
-        <w:t>off of</w:t>
-      </w:r>
-      <w:proofErr w:type="gramEnd"/>
-      <w:r>
-        <w:rPr>
-          <w:rFonts w:ascii="Source Sans Pro" w:eastAsia="Times New Roman" w:hAnsi="Source Sans Pro" w:cs="Segoe UI"/>
-          <w:color w:val="1F1F1F"/>
-          <w:sz w:val="24"/>
-          <w:szCs w:val="24"/>
-        </w:rPr>
-        <w:t xml:space="preserve"> the wire and turning it into a new internal data structure, in the new environment, potentially in a very new language, is called </w:t>
-      </w:r>
-      <w:r>
-        <w:rPr>
-          <w:rFonts w:ascii="Source Sans Pro" w:eastAsia="Times New Roman" w:hAnsi="Source Sans Pro" w:cs="Segoe UI"/>
-          <w:color w:val="1F1F1F"/>
-          <w:sz w:val="24"/>
-          <w:szCs w:val="24"/>
-        </w:rPr>
-        <w:t xml:space="preserve">          </w:t>
+        <w:t xml:space="preserve">the act of taking the data off of the wire and turning it into a new internal data structure, in the new environment, potentially in a very new language, is called           </w:t>
       </w:r>
       <w:r>
         <w:rPr>
@@ -398,39 +340,7 @@
           <w:sz w:val="28"/>
           <w:szCs w:val="28"/>
         </w:rPr>
-        <w:t xml:space="preserve">2- </w:t>
-      </w:r>
-      <w:proofErr w:type="spellStart"/>
-      <w:r>
-        <w:rPr>
-          <w:rFonts w:ascii="Source Sans Pro" w:hAnsi="Source Sans Pro"/>
-          <w:color w:val="1F1F1F"/>
-          <w:spacing w:val="-2"/>
-          <w:sz w:val="28"/>
-          <w:szCs w:val="28"/>
-        </w:rPr>
-        <w:t>e</w:t>
-      </w:r>
-      <w:r>
-        <w:rPr>
-          <w:rFonts w:ascii="Source Sans Pro" w:hAnsi="Source Sans Pro"/>
-          <w:color w:val="1F1F1F"/>
-          <w:spacing w:val="-2"/>
-          <w:sz w:val="28"/>
-          <w:szCs w:val="28"/>
-        </w:rPr>
-        <w:t>Xtensible</w:t>
-      </w:r>
-      <w:proofErr w:type="spellEnd"/>
-      <w:r>
-        <w:rPr>
-          <w:rFonts w:ascii="Source Sans Pro" w:hAnsi="Source Sans Pro"/>
-          <w:color w:val="1F1F1F"/>
-          <w:spacing w:val="-2"/>
-          <w:sz w:val="28"/>
-          <w:szCs w:val="28"/>
-        </w:rPr>
-        <w:t xml:space="preserve"> Markup Language (XML)</w:t>
+        <w:t>2- eXtensible Markup Language (XML)</w:t>
       </w:r>
     </w:p>
     <w:p>
@@ -698,6 +608,13 @@
           <w:szCs w:val="28"/>
         </w:rPr>
       </w:pPr>
+      <w:r>
+        <w:rPr>
+          <w:rFonts w:ascii="Source Sans Pro" w:hAnsi="Source Sans Pro"/>
+          <w:color w:val="1F1F1F"/>
+        </w:rPr>
+        <w:t>define a contract as to what is acceptable XML</w:t>
+      </w:r>
     </w:p>
     <w:sectPr>
       <w:pgSz w:w="12240" w:h="15840"/>

--- a/WebAccess/Week5/Study.docx
+++ b/WebAccess/Week5/Study.docx
@@ -340,7 +340,29 @@
           <w:sz w:val="28"/>
           <w:szCs w:val="28"/>
         </w:rPr>
-        <w:t>2- eXtensible Markup Language (XML)</w:t>
+        <w:t xml:space="preserve">2- </w:t>
+      </w:r>
+      <w:proofErr w:type="spellStart"/>
+      <w:r>
+        <w:rPr>
+          <w:rFonts w:ascii="Source Sans Pro" w:hAnsi="Source Sans Pro"/>
+          <w:color w:val="1F1F1F"/>
+          <w:spacing w:val="-2"/>
+          <w:sz w:val="28"/>
+          <w:szCs w:val="28"/>
+        </w:rPr>
+        <w:t>eXtensible</w:t>
+      </w:r>
+      <w:proofErr w:type="spellEnd"/>
+      <w:r>
+        <w:rPr>
+          <w:rFonts w:ascii="Source Sans Pro" w:hAnsi="Source Sans Pro"/>
+          <w:color w:val="1F1F1F"/>
+          <w:spacing w:val="-2"/>
+          <w:sz w:val="28"/>
+          <w:szCs w:val="28"/>
+        </w:rPr>
+        <w:t xml:space="preserve"> Markup Language (XML)</w:t>
       </w:r>
     </w:p>
     <w:p>
@@ -614,6 +636,214 @@
           <w:color w:val="1F1F1F"/>
         </w:rPr>
         <w:t>define a contract as to what is acceptable XML</w:t>
+      </w:r>
+    </w:p>
+    <w:p>
+      <w:pPr>
+        <w:pStyle w:val="ListParagraph"/>
+        <w:rPr>
+          <w:sz w:val="28"/>
+          <w:szCs w:val="28"/>
+        </w:rPr>
+      </w:pPr>
+    </w:p>
+    <w:p>
+      <w:pPr>
+        <w:pStyle w:val="ListParagraph"/>
+        <w:numPr>
+          <w:ilvl w:val="0"/>
+          <w:numId w:val="6"/>
+        </w:numPr>
+        <w:rPr>
+          <w:sz w:val="28"/>
+          <w:szCs w:val="28"/>
+        </w:rPr>
+      </w:pPr>
+      <w:r>
+        <w:rPr>
+          <w:rFonts w:ascii="Source Sans Pro" w:hAnsi="Source Sans Pro"/>
+          <w:color w:val="1F1F1F"/>
+        </w:rPr>
+        <w:t xml:space="preserve">It's a way to sort of </w:t>
+      </w:r>
+      <w:r>
+        <w:rPr>
+          <w:rFonts w:ascii="Source Sans Pro" w:hAnsi="Source Sans Pro"/>
+          <w:color w:val="1F1F1F"/>
+        </w:rPr>
+        <w:t>establishing</w:t>
+      </w:r>
+      <w:r>
+        <w:rPr>
+          <w:rFonts w:ascii="Source Sans Pro" w:hAnsi="Source Sans Pro"/>
+          <w:color w:val="1F1F1F"/>
+        </w:rPr>
+        <w:t xml:space="preserve"> outside of any program, and then separately check</w:t>
+      </w:r>
+    </w:p>
+    <w:p>
+      <w:pPr>
+        <w:pStyle w:val="ListParagraph"/>
+        <w:rPr>
+          <w:sz w:val="28"/>
+          <w:szCs w:val="28"/>
+        </w:rPr>
+      </w:pPr>
+    </w:p>
+    <w:p>
+      <w:pPr>
+        <w:pStyle w:val="ListParagraph"/>
+        <w:numPr>
+          <w:ilvl w:val="0"/>
+          <w:numId w:val="6"/>
+        </w:numPr>
+        <w:rPr>
+          <w:sz w:val="28"/>
+          <w:szCs w:val="28"/>
+        </w:rPr>
+      </w:pPr>
+      <w:r>
+        <w:rPr>
+          <w:rFonts w:ascii="Source Sans Pro" w:hAnsi="Source Sans Pro"/>
+          <w:b/>
+          <w:bCs/>
+          <w:color w:val="1F1F1F"/>
+        </w:rPr>
+        <w:t>Validation</w:t>
+      </w:r>
+      <w:r>
+        <w:rPr>
+          <w:rFonts w:ascii="Source Sans Pro" w:hAnsi="Source Sans Pro"/>
+          <w:color w:val="1F1F1F"/>
+        </w:rPr>
+        <w:t xml:space="preserve"> is the act of verifying that the data is in the right format</w:t>
+      </w:r>
+    </w:p>
+    <w:p>
+      <w:pPr>
+        <w:pStyle w:val="ListParagraph"/>
+        <w:shd w:val="clear" w:color="auto" w:fill="FFFFFF"/>
+        <w:spacing w:after="0" w:line="240" w:lineRule="auto"/>
+        <w:rPr>
+          <w:rFonts w:ascii="Segoe UI" w:eastAsia="Times New Roman" w:hAnsi="Segoe UI" w:cs="Segoe UI"/>
+          <w:sz w:val="24"/>
+          <w:szCs w:val="24"/>
+        </w:rPr>
+      </w:pPr>
+    </w:p>
+    <w:p>
+      <w:pPr>
+        <w:pStyle w:val="ListParagraph"/>
+        <w:numPr>
+          <w:ilvl w:val="0"/>
+          <w:numId w:val="6"/>
+        </w:numPr>
+        <w:shd w:val="clear" w:color="auto" w:fill="FFFFFF"/>
+        <w:spacing w:after="0" w:line="240" w:lineRule="auto"/>
+        <w:rPr>
+          <w:rFonts w:ascii="Segoe UI" w:eastAsia="Times New Roman" w:hAnsi="Segoe UI" w:cs="Segoe UI"/>
+          <w:sz w:val="24"/>
+          <w:szCs w:val="24"/>
+        </w:rPr>
+      </w:pPr>
+      <w:r>
+        <w:rPr>
+          <w:rFonts w:ascii="Source Sans Pro" w:eastAsia="Times New Roman" w:hAnsi="Source Sans Pro" w:cs="Segoe UI"/>
+          <w:b/>
+          <w:bCs/>
+          <w:color w:val="1F1F1F"/>
+          <w:sz w:val="24"/>
+          <w:szCs w:val="24"/>
+        </w:rPr>
+        <w:t>XML validation</w:t>
+      </w:r>
+      <w:r>
+        <w:rPr>
+          <w:rFonts w:ascii="Source Sans Pro" w:eastAsia="Times New Roman" w:hAnsi="Source Sans Pro" w:cs="Segoe UI"/>
+          <w:color w:val="1F1F1F"/>
+          <w:sz w:val="24"/>
+          <w:szCs w:val="24"/>
+        </w:rPr>
+        <w:t xml:space="preserve"> is the act of taking </w:t>
+      </w:r>
+      <w:r>
+        <w:rPr>
+          <w:rFonts w:ascii="Source Sans Pro" w:eastAsia="Times New Roman" w:hAnsi="Source Sans Pro" w:cs="Segoe UI"/>
+          <w:color w:val="1F1F1F"/>
+          <w:sz w:val="24"/>
+          <w:szCs w:val="24"/>
+        </w:rPr>
+        <w:t>a</w:t>
+      </w:r>
+      <w:r>
+        <w:rPr>
+          <w:rFonts w:ascii="Source Sans Pro" w:eastAsia="Times New Roman" w:hAnsi="Source Sans Pro" w:cs="Segoe UI"/>
+          <w:color w:val="1F1F1F"/>
+          <w:sz w:val="24"/>
+          <w:szCs w:val="24"/>
+        </w:rPr>
+        <w:t xml:space="preserve"> document and a Schema Contract, which itself is also an XML document, and then sending to the Validator</w:t>
+      </w:r>
+      <w:r>
+        <w:rPr>
+          <w:rFonts w:ascii="Source Sans Pro" w:eastAsia="Times New Roman" w:hAnsi="Source Sans Pro" w:cs="Segoe UI"/>
+          <w:color w:val="1F1F1F"/>
+          <w:sz w:val="24"/>
+          <w:szCs w:val="24"/>
+        </w:rPr>
+        <w:t>.</w:t>
+      </w:r>
+    </w:p>
+    <w:p>
+      <w:pPr>
+        <w:pStyle w:val="ListParagraph"/>
+        <w:rPr>
+          <w:rFonts w:ascii="Segoe UI" w:eastAsia="Times New Roman" w:hAnsi="Segoe UI" w:cs="Segoe UI"/>
+          <w:sz w:val="24"/>
+          <w:szCs w:val="24"/>
+        </w:rPr>
+      </w:pPr>
+    </w:p>
+    <w:p>
+      <w:pPr>
+        <w:shd w:val="clear" w:color="auto" w:fill="FFFFFF"/>
+        <w:spacing w:after="0" w:line="240" w:lineRule="auto"/>
+        <w:rPr>
+          <w:rFonts w:ascii="Segoe UI" w:eastAsia="Times New Roman" w:hAnsi="Segoe UI" w:cs="Segoe UI"/>
+          <w:sz w:val="24"/>
+          <w:szCs w:val="24"/>
+        </w:rPr>
+      </w:pPr>
+      <w:r>
+        <w:rPr>
+          <w:rFonts w:ascii="Segoe UI" w:eastAsia="Times New Roman" w:hAnsi="Segoe UI" w:cs="Segoe UI"/>
+          <w:sz w:val="24"/>
+          <w:szCs w:val="24"/>
+        </w:rPr>
+        <w:t>4- Parsing XML</w:t>
+      </w:r>
+    </w:p>
+    <w:p>
+      <w:pPr>
+        <w:pStyle w:val="ListParagraph"/>
+        <w:numPr>
+          <w:ilvl w:val="0"/>
+          <w:numId w:val="7"/>
+        </w:numPr>
+        <w:shd w:val="clear" w:color="auto" w:fill="FFFFFF"/>
+        <w:spacing w:after="0" w:line="240" w:lineRule="auto"/>
+        <w:rPr>
+          <w:rFonts w:ascii="Segoe UI" w:eastAsia="Times New Roman" w:hAnsi="Segoe UI" w:cs="Segoe UI"/>
+          <w:sz w:val="24"/>
+          <w:szCs w:val="24"/>
+        </w:rPr>
+      </w:pPr>
+      <w:r>
+        <w:rPr>
+          <w:rFonts w:ascii="Source Sans Pro" w:hAnsi="Source Sans Pro"/>
+          <w:color w:val="1F1F1F"/>
+        </w:rPr>
+        <w:t>importing a library xml.etree.ElementTree </w:t>
       </w:r>
     </w:p>
     <w:sectPr>
@@ -1105,6 +1335,119 @@
     <w:nsid w:val="42AE5C9B"/>
     <w:multiLevelType w:val="hybridMultilevel"/>
     <w:tmpl w:val="E8943AAE"/>
+    <w:lvl w:ilvl="0" w:tplc="04090001">
+      <w:start w:val="1"/>
+      <w:numFmt w:val="bullet"/>
+      <w:lvlText w:val=""/>
+      <w:lvlJc w:val="left"/>
+      <w:pPr>
+        <w:ind w:left="720" w:hanging="360"/>
+      </w:pPr>
+      <w:rPr>
+        <w:rFonts w:ascii="Symbol" w:hAnsi="Symbol" w:hint="default"/>
+      </w:rPr>
+    </w:lvl>
+    <w:lvl w:ilvl="1" w:tplc="04090003" w:tentative="1">
+      <w:start w:val="1"/>
+      <w:numFmt w:val="bullet"/>
+      <w:lvlText w:val="o"/>
+      <w:lvlJc w:val="left"/>
+      <w:pPr>
+        <w:ind w:left="1440" w:hanging="360"/>
+      </w:pPr>
+      <w:rPr>
+        <w:rFonts w:ascii="Courier New" w:hAnsi="Courier New" w:cs="Courier New" w:hint="default"/>
+      </w:rPr>
+    </w:lvl>
+    <w:lvl w:ilvl="2" w:tplc="04090005" w:tentative="1">
+      <w:start w:val="1"/>
+      <w:numFmt w:val="bullet"/>
+      <w:lvlText w:val=""/>
+      <w:lvlJc w:val="left"/>
+      <w:pPr>
+        <w:ind w:left="2160" w:hanging="360"/>
+      </w:pPr>
+      <w:rPr>
+        <w:rFonts w:ascii="Wingdings" w:hAnsi="Wingdings" w:hint="default"/>
+      </w:rPr>
+    </w:lvl>
+    <w:lvl w:ilvl="3" w:tplc="04090001" w:tentative="1">
+      <w:start w:val="1"/>
+      <w:numFmt w:val="bullet"/>
+      <w:lvlText w:val=""/>
+      <w:lvlJc w:val="left"/>
+      <w:pPr>
+        <w:ind w:left="2880" w:hanging="360"/>
+      </w:pPr>
+      <w:rPr>
+        <w:rFonts w:ascii="Symbol" w:hAnsi="Symbol" w:hint="default"/>
+      </w:rPr>
+    </w:lvl>
+    <w:lvl w:ilvl="4" w:tplc="04090003" w:tentative="1">
+      <w:start w:val="1"/>
+      <w:numFmt w:val="bullet"/>
+      <w:lvlText w:val="o"/>
+      <w:lvlJc w:val="left"/>
+      <w:pPr>
+        <w:ind w:left="3600" w:hanging="360"/>
+      </w:pPr>
+      <w:rPr>
+        <w:rFonts w:ascii="Courier New" w:hAnsi="Courier New" w:cs="Courier New" w:hint="default"/>
+      </w:rPr>
+    </w:lvl>
+    <w:lvl w:ilvl="5" w:tplc="04090005" w:tentative="1">
+      <w:start w:val="1"/>
+      <w:numFmt w:val="bullet"/>
+      <w:lvlText w:val=""/>
+      <w:lvlJc w:val="left"/>
+      <w:pPr>
+        <w:ind w:left="4320" w:hanging="360"/>
+      </w:pPr>
+      <w:rPr>
+        <w:rFonts w:ascii="Wingdings" w:hAnsi="Wingdings" w:hint="default"/>
+      </w:rPr>
+    </w:lvl>
+    <w:lvl w:ilvl="6" w:tplc="04090001" w:tentative="1">
+      <w:start w:val="1"/>
+      <w:numFmt w:val="bullet"/>
+      <w:lvlText w:val=""/>
+      <w:lvlJc w:val="left"/>
+      <w:pPr>
+        <w:ind w:left="5040" w:hanging="360"/>
+      </w:pPr>
+      <w:rPr>
+        <w:rFonts w:ascii="Symbol" w:hAnsi="Symbol" w:hint="default"/>
+      </w:rPr>
+    </w:lvl>
+    <w:lvl w:ilvl="7" w:tplc="04090003" w:tentative="1">
+      <w:start w:val="1"/>
+      <w:numFmt w:val="bullet"/>
+      <w:lvlText w:val="o"/>
+      <w:lvlJc w:val="left"/>
+      <w:pPr>
+        <w:ind w:left="5760" w:hanging="360"/>
+      </w:pPr>
+      <w:rPr>
+        <w:rFonts w:ascii="Courier New" w:hAnsi="Courier New" w:cs="Courier New" w:hint="default"/>
+      </w:rPr>
+    </w:lvl>
+    <w:lvl w:ilvl="8" w:tplc="04090005" w:tentative="1">
+      <w:start w:val="1"/>
+      <w:numFmt w:val="bullet"/>
+      <w:lvlText w:val=""/>
+      <w:lvlJc w:val="left"/>
+      <w:pPr>
+        <w:ind w:left="6480" w:hanging="360"/>
+      </w:pPr>
+      <w:rPr>
+        <w:rFonts w:ascii="Wingdings" w:hAnsi="Wingdings" w:hint="default"/>
+      </w:rPr>
+    </w:lvl>
+  </w:abstractNum>
+  <w:abstractNum w:abstractNumId="6" w15:restartNumberingAfterBreak="0">
+    <w:nsid w:val="46A20B56"/>
+    <w:multiLevelType w:val="hybridMultilevel"/>
+    <w:tmpl w:val="24F88892"/>
     <w:lvl w:ilvl="0" w:tplc="04090001">
       <w:start w:val="1"/>
       <w:numFmt w:val="bullet"/>
@@ -1231,6 +1574,9 @@
   </w:num>
   <w:num w:numId="6">
     <w:abstractNumId w:val="5"/>
+  </w:num>
+  <w:num w:numId="7">
+    <w:abstractNumId w:val="6"/>
   </w:num>
 </w:numbering>
 </file>
